--- a/course reviews/Student_53_Course_400.docx
+++ b/course reviews/Student_53_Course_400.docx
@@ -4,25 +4,33 @@
   <w:body>
     <w:p>
       <w:r>
-        <w:t>Year of study: Senior</w:t>
+        <w:t>Year of study: Junior, Senior</w:t>
       </w:r>
     </w:p>
     <w:p>
       <w:r>
-        <w:t>1) Molecular Biology (BIO 216)</w:t>
-        <w:br/>
-        <w:t>2) I studied Molecular Biology from one of the most beautiful and amazing teachers in this entire world and that course basically ended in me switching over my major from Chem to Bio. Bio ki base hee Mol Bio se bani thi. No regrets taking that course at all</w:t>
-        <w:br/>
-        <w:t>3) Course difficulty was a 4.</w:t>
+        <w:t>Semesters offered: Spring</w:t>
       </w:r>
     </w:p>
     <w:p>
       <w:r>
-        <w:t>Gpa: 1) Molecular Biology (BIO 216)</w:t>
+        <w:t>Course aliases: hci, cs 466, hci 466, human comp interation</w:t>
+      </w:r>
+    </w:p>
+    <w:p>
+      <w:r>
+        <w:t>Course review:</w:t>
         <w:br/>
-        <w:t>2) I studied Molecular Biology from one of the most beautiful and amazing teachers in this entire world and that course basically ended in me switching over my major from Chem to Bio. Bio ki base hee Mol Bio se bani thi. No regrets taking that course at all</w:t>
+        <w:t>a)Human Computer Interaction (CS 466 )</w:t>
         <w:br/>
-        <w:t>3) Course difficulty was a 4.</w:t>
+        <w:t>b)I loved this course. I would definitely suggest you to take it, as you won't find such courses in business school. I took this course last year and I'm an Econ major, with no background of CS or programming, and I did well. Follow the instructions provided carefully, the grade depends on the project so make your group with CS majors (sir himself will make sure that the groups are fair - CS and non-CS both present in a group) and he grades you individually so make sure he knows you personally. Apart from that, classes are interesting and its great learning. Do let me know if you have any further questions, would love to help!</w:t>
+        <w:br/>
+        <w:t>c)Course difficulty was a 3.</w:t>
+      </w:r>
+    </w:p>
+    <w:p>
+      <w:r>
+        <w:t>GPA: 3.00-3.30</w:t>
       </w:r>
     </w:p>
     <w:sectPr>
